--- a/04-preprocesadores-css/04.02-sass/slides/export/sass-book.docx
+++ b/04-preprocesadores-css/04.02-sass/slides/export/sass-book.docx
@@ -476,7 +476,7 @@
         </w:numPr>
       </w:pPr>
       <w:r>
-        <w:t xml:space="preserve">Less es un</w:t>
+        <w:t xml:space="preserve">Sass es un</w:t>
       </w:r>
       <w:r>
         <w:t xml:space="preserve"> </w:t>
@@ -4103,7 +4103,7 @@
     </w:lvl>
   </w:abstractNum>
   <w:abstractNum w:abstractNumId="990">
-    <w:nsid w:val="da6fbb68"/>
+    <w:nsid w:val="604765ac"/>
     <w:multiLevelType w:val="multilevel"/>
     <w:lvl w:ilvl="0">
       <w:numFmt w:val="bullet"/>
@@ -4184,7 +4184,7 @@
     </w:lvl>
   </w:abstractNum>
   <w:abstractNum w:abstractNumId="991">
-    <w:nsid w:val="626a903b"/>
+    <w:nsid w:val="47d3f955"/>
     <w:multiLevelType w:val="multilevel"/>
     <w:lvl w:ilvl="0">
       <w:numFmt w:val="bullet"/>
